--- a/Murat/export/briefpapier.docx
+++ b/Murat/export/briefpapier.docx
@@ -79,15 +79,15 @@
           <w:noProof/>
         </w:rPr>
         <w:drawing>
-          <wp:anchor distT="0" distB="0" distL="114300" distR="114300" simplePos="0" relativeHeight="251659264" behindDoc="1" locked="1" layoutInCell="1" allowOverlap="1" wp14:anchorId="30EF6CA2" wp14:editId="10328B73">
+          <wp:anchor distT="0" distB="0" distL="114300" distR="114300" simplePos="0" relativeHeight="251659264" behindDoc="1" locked="1" layoutInCell="1" allowOverlap="1" wp14:anchorId="30EF6CA2" wp14:editId="2F867884">
             <wp:simplePos x="0" y="0"/>
             <wp:positionH relativeFrom="page">
-              <wp:posOffset>-103514</wp:posOffset>
+              <wp:posOffset>-104775</wp:posOffset>
             </wp:positionH>
             <wp:positionV relativeFrom="paragraph">
               <wp:posOffset>7167880</wp:posOffset>
             </wp:positionV>
-            <wp:extent cx="7617600" cy="2577600"/>
+            <wp:extent cx="7617460" cy="2576830"/>
             <wp:effectExtent l="0" t="0" r="2540" b="0"/>
             <wp:wrapNone/>
             <wp:docPr id="5" name="Grafik 5"/>
@@ -118,7 +118,7 @@
                   <pic:spPr bwMode="auto">
                     <a:xfrm>
                       <a:off x="0" y="0"/>
-                      <a:ext cx="7617600" cy="2577600"/>
+                      <a:ext cx="7617460" cy="2576830"/>
                     </a:xfrm>
                     <a:prstGeom prst="rect">
                       <a:avLst/>
